--- a/Tasky Exercise.docx
+++ b/Tasky Exercise.docx
@@ -756,7 +756,21 @@
             <w:rStyle w:val="Hyperlink"/>
             <w:lang w:val="en-US"/>
           </w:rPr>
-          <w:t>Introduction to Android Development with Xamarin</w:t>
+          <w:t>Introductio</w:t>
+        </w:r>
+        <w:r>
+          <w:rPr>
+            <w:rStyle w:val="Hyperlink"/>
+            <w:lang w:val="en-US"/>
+          </w:rPr>
+          <w:t>n</w:t>
+        </w:r>
+        <w:r>
+          <w:rPr>
+            <w:rStyle w:val="Hyperlink"/>
+            <w:lang w:val="en-US"/>
+          </w:rPr>
+          <w:t xml:space="preserve"> to Android Development with Xamarin</w:t>
         </w:r>
       </w:hyperlink>
     </w:p>
@@ -1313,80 +1327,15 @@
       </w:pPr>
       <w:r>
         <w:rPr>
-          <w:lang w:val="en-US"/>
-        </w:rPr>
-        <w:t>Now create a project for each desired target that you want to support in your application:</w:t>
-      </w:r>
-    </w:p>
-    <w:p>
-      <w:pPr>
-        <w:pStyle w:val="ListParagraph"/>
-        <w:numPr>
-          <w:ilvl w:val="0"/>
-          <w:numId w:val="28"/>
-        </w:numPr>
-        <w:rPr>
-          <w:lang w:val="en-US"/>
-        </w:rPr>
-      </w:pPr>
-      <w:r>
-        <w:rPr>
-          <w:lang w:val="en-US"/>
-        </w:rPr>
-        <w:lastRenderedPageBreak/>
-        <w:t>Xamarin.Android for Android</w:t>
-      </w:r>
-    </w:p>
-    <w:p>
-      <w:pPr>
-        <w:pStyle w:val="ListParagraph"/>
-        <w:numPr>
-          <w:ilvl w:val="0"/>
-          <w:numId w:val="28"/>
-        </w:numPr>
-        <w:rPr>
-          <w:lang w:val="en-US"/>
-        </w:rPr>
-      </w:pPr>
-      <w:r>
-        <w:rPr>
-          <w:lang w:val="en-US"/>
-        </w:rPr>
-        <w:t>Xamarin.iOS for iOS (only possible on a Mac or in Visual Studio)</w:t>
-      </w:r>
-    </w:p>
-    <w:p>
-      <w:pPr>
-        <w:pStyle w:val="ListParagraph"/>
-        <w:numPr>
-          <w:ilvl w:val="0"/>
-          <w:numId w:val="28"/>
-        </w:numPr>
-        <w:rPr>
-          <w:lang w:val="en-US"/>
-        </w:rPr>
-      </w:pPr>
-      <w:r>
-        <w:rPr>
-          <w:lang w:val="en-US"/>
-        </w:rPr>
-        <w:t>Windows Phone (only possible in Visual Studio)</w:t>
-      </w:r>
-    </w:p>
-    <w:p>
-      <w:pPr>
-        <w:keepNext/>
-      </w:pPr>
-      <w:r>
-        <w:rPr>
           <w:noProof/>
           <w:lang w:eastAsia="de-CH"/>
         </w:rPr>
+        <w:lastRenderedPageBreak/>
         <w:drawing>
-          <wp:inline distT="0" distB="0" distL="0" distR="0" wp14:anchorId="4D9DF16E" wp14:editId="3F43F59B">
-            <wp:extent cx="5105917" cy="2906973"/>
-            <wp:effectExtent l="0" t="0" r="0" b="8255"/>
-            <wp:docPr id="8" name="Picture 8"/>
+          <wp:inline distT="0" distB="0" distL="0" distR="0" wp14:anchorId="3B368543" wp14:editId="184DDB46">
+            <wp:extent cx="5760720" cy="1339850"/>
+            <wp:effectExtent l="0" t="0" r="0" b="0"/>
+            <wp:docPr id="20" name="Picture 20"/>
             <wp:cNvGraphicFramePr>
               <a:graphicFrameLocks xmlns:a="http://schemas.openxmlformats.org/drawingml/2006/main" noChangeAspect="1"/>
             </wp:cNvGraphicFramePr>
@@ -1406,7 +1355,7 @@
                   <pic:spPr>
                     <a:xfrm>
                       <a:off x="0" y="0"/>
-                      <a:ext cx="5134625" cy="2923317"/>
+                      <a:ext cx="5760720" cy="1339850"/>
                     </a:xfrm>
                     <a:prstGeom prst="rect">
                       <a:avLst/>
@@ -1421,70 +1370,69 @@
     </w:p>
     <w:p>
       <w:pPr>
-        <w:pStyle w:val="Caption"/>
-        <w:rPr>
-          <w:lang w:val="en-US"/>
-        </w:rPr>
-      </w:pPr>
-      <w:r>
-        <w:rPr>
-          <w:lang w:val="en-US"/>
-        </w:rPr>
-        <w:t xml:space="preserve">Figure </w:t>
-      </w:r>
-      <w:r>
-        <w:fldChar w:fldCharType="begin"/>
-      </w:r>
-      <w:r>
-        <w:rPr>
-          <w:lang w:val="en-US"/>
-        </w:rPr>
-        <w:instrText xml:space="preserve"> SEQ Figure \* ARABIC </w:instrText>
-      </w:r>
-      <w:r>
-        <w:fldChar w:fldCharType="separate"/>
-      </w:r>
-      <w:r>
-        <w:rPr>
-          <w:noProof/>
-          <w:lang w:val="en-US"/>
-        </w:rPr>
-        <w:t>2</w:t>
-      </w:r>
-      <w:r>
-        <w:fldChar w:fldCharType="end"/>
-      </w:r>
-      <w:r>
-        <w:rPr>
-          <w:lang w:val="en-US"/>
-        </w:rPr>
-        <w:t>: Create a blank iOS Project in Visual Studio</w:t>
-      </w:r>
-    </w:p>
-    <w:p>
-      <w:pPr>
-        <w:rPr>
-          <w:lang w:val="en-US"/>
-        </w:rPr>
-      </w:pPr>
-      <w:r>
-        <w:rPr>
-          <w:lang w:val="en-US"/>
-        </w:rPr>
-        <w:t>Of course, we don’t want to test manually if the conversion of alphanumeric to numeric numbers work as desired. For this, we will want to make an automated unit test to test the functionality.</w:t>
-      </w:r>
-    </w:p>
-    <w:p>
-      <w:pPr>
-        <w:rPr>
-          <w:lang w:val="en-US"/>
-        </w:rPr>
-      </w:pPr>
-      <w:r>
-        <w:rPr>
-          <w:lang w:val="en-US"/>
-        </w:rPr>
-        <w:t>For that we will also create a unit test project, where we will put our tests in it.</w:t>
+        <w:rPr>
+          <w:lang w:val="en-US"/>
+        </w:rPr>
+      </w:pPr>
+      <w:r>
+        <w:rPr>
+          <w:lang w:val="en-US"/>
+        </w:rPr>
+        <w:t>Now create a project for each desired target that you want to support in your application:</w:t>
+      </w:r>
+    </w:p>
+    <w:p>
+      <w:pPr>
+        <w:pStyle w:val="ListParagraph"/>
+        <w:numPr>
+          <w:ilvl w:val="0"/>
+          <w:numId w:val="28"/>
+        </w:numPr>
+        <w:rPr>
+          <w:lang w:val="en-US"/>
+        </w:rPr>
+      </w:pPr>
+      <w:r>
+        <w:rPr>
+          <w:lang w:val="en-US"/>
+        </w:rPr>
+        <w:t>Xamarin.Android for Android</w:t>
+      </w:r>
+    </w:p>
+    <w:p>
+      <w:pPr>
+        <w:pStyle w:val="ListParagraph"/>
+        <w:numPr>
+          <w:ilvl w:val="0"/>
+          <w:numId w:val="28"/>
+        </w:numPr>
+        <w:rPr>
+          <w:lang w:val="en-US"/>
+        </w:rPr>
+      </w:pPr>
+      <w:r>
+        <w:rPr>
+          <w:lang w:val="en-US"/>
+        </w:rPr>
+        <w:t>Xamarin.iOS for iOS (only possible on a Mac or in Visual Studio)</w:t>
+      </w:r>
+    </w:p>
+    <w:p>
+      <w:pPr>
+        <w:pStyle w:val="ListParagraph"/>
+        <w:numPr>
+          <w:ilvl w:val="0"/>
+          <w:numId w:val="28"/>
+        </w:numPr>
+        <w:rPr>
+          <w:lang w:val="en-US"/>
+        </w:rPr>
+      </w:pPr>
+      <w:r>
+        <w:rPr>
+          <w:lang w:val="en-US"/>
+        </w:rPr>
+        <w:t>Windows Phone (only possible in Visual Studio)</w:t>
       </w:r>
     </w:p>
     <w:p>
@@ -1497,10 +1445,10 @@
           <w:lang w:eastAsia="de-CH"/>
         </w:rPr>
         <w:drawing>
-          <wp:inline distT="0" distB="0" distL="0" distR="0" wp14:anchorId="0987E18A" wp14:editId="3CE4334A">
-            <wp:extent cx="5760720" cy="1089025"/>
-            <wp:effectExtent l="0" t="0" r="0" b="0"/>
-            <wp:docPr id="11" name="Picture 11"/>
+          <wp:inline distT="0" distB="0" distL="0" distR="0" wp14:anchorId="4D9DF16E" wp14:editId="3F43F59B">
+            <wp:extent cx="5105917" cy="2906973"/>
+            <wp:effectExtent l="0" t="0" r="0" b="8255"/>
+            <wp:docPr id="8" name="Picture 8"/>
             <wp:cNvGraphicFramePr>
               <a:graphicFrameLocks xmlns:a="http://schemas.openxmlformats.org/drawingml/2006/main" noChangeAspect="1"/>
             </wp:cNvGraphicFramePr>
@@ -1520,7 +1468,7 @@
                   <pic:spPr>
                     <a:xfrm>
                       <a:off x="0" y="0"/>
-                      <a:ext cx="5760720" cy="1089025"/>
+                      <a:ext cx="5134625" cy="2923317"/>
                     </a:xfrm>
                     <a:prstGeom prst="rect">
                       <a:avLst/>
@@ -1563,7 +1511,7 @@
           <w:noProof/>
           <w:lang w:val="en-US"/>
         </w:rPr>
-        <w:t>3</w:t>
+        <w:t>2</w:t>
       </w:r>
       <w:r>
         <w:fldChar w:fldCharType="end"/>
@@ -1572,64 +1520,38 @@
         <w:rPr>
           <w:lang w:val="en-US"/>
         </w:rPr>
-        <w:t>: Adding a NUnit test project</w:t>
-      </w:r>
-    </w:p>
-    <w:p>
-      <w:pPr>
-        <w:rPr>
-          <w:lang w:val="en-US"/>
-        </w:rPr>
-      </w:pPr>
-      <w:r>
-        <w:rPr>
-          <w:lang w:val="en-US"/>
-        </w:rPr>
-        <w:t xml:space="preserve">Now every target specific project </w:t>
-      </w:r>
-      <w:r>
-        <w:rPr>
-          <w:lang w:val="en-US"/>
-        </w:rPr>
-        <w:t xml:space="preserve">and also the test project </w:t>
-      </w:r>
-      <w:r>
-        <w:rPr>
-          <w:lang w:val="en-US"/>
-        </w:rPr>
-        <w:t>should reference to your reusable business logic in the PCL library.</w:t>
-      </w:r>
-    </w:p>
-    <w:p>
-      <w:pPr>
-        <w:rPr>
-          <w:lang w:val="en-US"/>
-        </w:rPr>
-      </w:pPr>
-      <w:r>
-        <w:rPr>
-          <w:lang w:val="en-US"/>
-        </w:rPr>
-        <w:t>Right click on every target specific project the References tab and select Add Reference</w:t>
-      </w:r>
-      <w:r>
-        <w:rPr>
-          <w:lang w:val="en-US"/>
-        </w:rPr>
-        <w:t xml:space="preserve"> -&gt; </w:t>
-      </w:r>
-      <w:r>
-        <w:rPr>
-          <w:lang w:val="en-US"/>
-        </w:rPr>
-        <w:t>Projects and choose your PCL project.</w:t>
-      </w:r>
-    </w:p>
-    <w:p>
-      <w:pPr>
-        <w:rPr>
-          <w:lang w:val="en-US"/>
-        </w:rPr>
+        <w:t>: Create a blank iOS Project in Visual Studio</w:t>
+      </w:r>
+    </w:p>
+    <w:p>
+      <w:pPr>
+        <w:rPr>
+          <w:lang w:val="en-US"/>
+        </w:rPr>
+      </w:pPr>
+      <w:r>
+        <w:rPr>
+          <w:lang w:val="en-US"/>
+        </w:rPr>
+        <w:t>Of course, we don’t want to test manually if the conversion of alphanumeric to numeric numbers work as desired. For this, we will want to make an automated unit test to test the functionality.</w:t>
+      </w:r>
+    </w:p>
+    <w:p>
+      <w:pPr>
+        <w:rPr>
+          <w:lang w:val="en-US"/>
+        </w:rPr>
+      </w:pPr>
+      <w:r>
+        <w:rPr>
+          <w:lang w:val="en-US"/>
+        </w:rPr>
+        <w:t>For that we will also create a unit test project, where we will put our tests in it.</w:t>
+      </w:r>
+    </w:p>
+    <w:p>
+      <w:pPr>
+        <w:keepNext/>
       </w:pPr>
       <w:r>
         <w:rPr>
@@ -1637,10 +1559,10 @@
           <w:lang w:eastAsia="de-CH"/>
         </w:rPr>
         <w:drawing>
-          <wp:inline distT="0" distB="0" distL="0" distR="0" wp14:anchorId="0ED41CC2" wp14:editId="54A9E733">
-            <wp:extent cx="3091218" cy="772805"/>
-            <wp:effectExtent l="0" t="0" r="0" b="8255"/>
-            <wp:docPr id="9" name="Picture 9"/>
+          <wp:inline distT="0" distB="0" distL="0" distR="0" wp14:anchorId="0987E18A" wp14:editId="3CE4334A">
+            <wp:extent cx="5760720" cy="1089025"/>
+            <wp:effectExtent l="0" t="0" r="0" b="0"/>
+            <wp:docPr id="11" name="Picture 11"/>
             <wp:cNvGraphicFramePr>
               <a:graphicFrameLocks xmlns:a="http://schemas.openxmlformats.org/drawingml/2006/main" noChangeAspect="1"/>
             </wp:cNvGraphicFramePr>
@@ -1660,7 +1582,7 @@
                   <pic:spPr>
                     <a:xfrm>
                       <a:off x="0" y="0"/>
-                      <a:ext cx="3124874" cy="781219"/>
+                      <a:ext cx="5760720" cy="1089025"/>
                     </a:xfrm>
                     <a:prstGeom prst="rect">
                       <a:avLst/>
@@ -1675,21 +1597,99 @@
     </w:p>
     <w:p>
       <w:pPr>
-        <w:jc w:val="left"/>
-        <w:rPr>
-          <w:lang w:val="en-US"/>
-        </w:rPr>
-      </w:pPr>
-      <w:r>
-        <w:rPr>
-          <w:lang w:val="en-US"/>
-        </w:rPr>
-        <w:t>Finally the structure should look similar like this:</w:t>
-      </w:r>
-    </w:p>
-    <w:p>
-      <w:pPr>
-        <w:jc w:val="left"/>
+        <w:pStyle w:val="Caption"/>
+        <w:rPr>
+          <w:lang w:val="en-US"/>
+        </w:rPr>
+      </w:pPr>
+      <w:r>
+        <w:rPr>
+          <w:lang w:val="en-US"/>
+        </w:rPr>
+        <w:t xml:space="preserve">Figure </w:t>
+      </w:r>
+      <w:r>
+        <w:fldChar w:fldCharType="begin"/>
+      </w:r>
+      <w:r>
+        <w:rPr>
+          <w:lang w:val="en-US"/>
+        </w:rPr>
+        <w:instrText xml:space="preserve"> SEQ Figure \* ARABIC </w:instrText>
+      </w:r>
+      <w:r>
+        <w:fldChar w:fldCharType="separate"/>
+      </w:r>
+      <w:r>
+        <w:rPr>
+          <w:noProof/>
+          <w:lang w:val="en-US"/>
+        </w:rPr>
+        <w:t>3</w:t>
+      </w:r>
+      <w:r>
+        <w:fldChar w:fldCharType="end"/>
+      </w:r>
+      <w:r>
+        <w:rPr>
+          <w:lang w:val="en-US"/>
+        </w:rPr>
+        <w:t>: Adding a NUnit test project</w:t>
+      </w:r>
+    </w:p>
+    <w:p>
+      <w:pPr>
+        <w:rPr>
+          <w:lang w:val="en-US"/>
+        </w:rPr>
+      </w:pPr>
+      <w:r>
+        <w:rPr>
+          <w:lang w:val="en-US"/>
+        </w:rPr>
+        <w:t xml:space="preserve">Now every target specific project </w:t>
+      </w:r>
+      <w:r>
+        <w:rPr>
+          <w:lang w:val="en-US"/>
+        </w:rPr>
+        <w:t xml:space="preserve">and also the test project </w:t>
+      </w:r>
+      <w:r>
+        <w:rPr>
+          <w:lang w:val="en-US"/>
+        </w:rPr>
+        <w:t>should reference to your reusable business logic in the PCL library.</w:t>
+      </w:r>
+    </w:p>
+    <w:p>
+      <w:pPr>
+        <w:rPr>
+          <w:lang w:val="en-US"/>
+        </w:rPr>
+      </w:pPr>
+      <w:r>
+        <w:rPr>
+          <w:lang w:val="en-US"/>
+        </w:rPr>
+        <w:lastRenderedPageBreak/>
+        <w:t>Right click on every target specific project the References tab and select Add Reference</w:t>
+      </w:r>
+      <w:r>
+        <w:rPr>
+          <w:lang w:val="en-US"/>
+        </w:rPr>
+        <w:t xml:space="preserve"> -&gt; </w:t>
+      </w:r>
+      <w:r>
+        <w:rPr>
+          <w:lang w:val="en-US"/>
+        </w:rPr>
+        <w:t>Projects and choose your PCL project.</w:t>
+      </w:r>
+    </w:p>
+    <w:p>
+      <w:pPr>
         <w:rPr>
           <w:lang w:val="en-US"/>
         </w:rPr>
@@ -1699,12 +1699,11 @@
           <w:noProof/>
           <w:lang w:eastAsia="de-CH"/>
         </w:rPr>
-        <w:lastRenderedPageBreak/>
         <w:drawing>
-          <wp:inline distT="0" distB="0" distL="0" distR="0" wp14:anchorId="46A0D2A6" wp14:editId="0DC680BB">
-            <wp:extent cx="1327657" cy="2169994"/>
-            <wp:effectExtent l="0" t="0" r="6350" b="1905"/>
-            <wp:docPr id="13" name="Picture 13"/>
+          <wp:inline distT="0" distB="0" distL="0" distR="0" wp14:anchorId="0ED41CC2" wp14:editId="54A9E733">
+            <wp:extent cx="3091218" cy="772805"/>
+            <wp:effectExtent l="0" t="0" r="0" b="8255"/>
+            <wp:docPr id="9" name="Picture 9"/>
             <wp:cNvGraphicFramePr>
               <a:graphicFrameLocks xmlns:a="http://schemas.openxmlformats.org/drawingml/2006/main" noChangeAspect="1"/>
             </wp:cNvGraphicFramePr>
@@ -1724,6 +1723,69 @@
                   <pic:spPr>
                     <a:xfrm>
                       <a:off x="0" y="0"/>
+                      <a:ext cx="3124874" cy="781219"/>
+                    </a:xfrm>
+                    <a:prstGeom prst="rect">
+                      <a:avLst/>
+                    </a:prstGeom>
+                  </pic:spPr>
+                </pic:pic>
+              </a:graphicData>
+            </a:graphic>
+          </wp:inline>
+        </w:drawing>
+      </w:r>
+    </w:p>
+    <w:p>
+      <w:pPr>
+        <w:jc w:val="left"/>
+        <w:rPr>
+          <w:lang w:val="en-US"/>
+        </w:rPr>
+      </w:pPr>
+      <w:r>
+        <w:rPr>
+          <w:lang w:val="en-US"/>
+        </w:rPr>
+        <w:t>Finally the structure should look similar like this:</w:t>
+      </w:r>
+    </w:p>
+    <w:p>
+      <w:pPr>
+        <w:jc w:val="left"/>
+        <w:rPr>
+          <w:lang w:val="en-US"/>
+        </w:rPr>
+      </w:pPr>
+      <w:r>
+        <w:rPr>
+          <w:noProof/>
+          <w:lang w:eastAsia="de-CH"/>
+        </w:rPr>
+        <w:drawing>
+          <wp:inline distT="0" distB="0" distL="0" distR="0" wp14:anchorId="46A0D2A6" wp14:editId="0DC680BB">
+            <wp:extent cx="1327657" cy="2169994"/>
+            <wp:effectExtent l="0" t="0" r="6350" b="1905"/>
+            <wp:docPr id="13" name="Picture 13"/>
+            <wp:cNvGraphicFramePr>
+              <a:graphicFrameLocks xmlns:a="http://schemas.openxmlformats.org/drawingml/2006/main" noChangeAspect="1"/>
+            </wp:cNvGraphicFramePr>
+            <a:graphic xmlns:a="http://schemas.openxmlformats.org/drawingml/2006/main">
+              <a:graphicData uri="http://schemas.openxmlformats.org/drawingml/2006/picture">
+                <pic:pic xmlns:pic="http://schemas.openxmlformats.org/drawingml/2006/picture">
+                  <pic:nvPicPr>
+                    <pic:cNvPr id="1" name=""/>
+                    <pic:cNvPicPr/>
+                  </pic:nvPicPr>
+                  <pic:blipFill>
+                    <a:blip r:embed="rId29"/>
+                    <a:stretch>
+                      <a:fillRect/>
+                    </a:stretch>
+                  </pic:blipFill>
+                  <pic:spPr>
+                    <a:xfrm>
+                      <a:off x="0" y="0"/>
                       <a:ext cx="1327657" cy="2169994"/>
                     </a:xfrm>
                     <a:prstGeom prst="rect">
@@ -1824,6 +1886,8 @@
           <w:lang w:val="en-US"/>
         </w:rPr>
       </w:pPr>
+      <w:bookmarkStart w:id="0" w:name="OLE_LINK3"/>
+      <w:bookmarkStart w:id="1" w:name="OLE_LINK4"/>
       <w:r>
         <w:rPr>
           <w:rFonts w:ascii="Consolas" w:hAnsi="Consolas" w:cs="Consolas"/>
@@ -2476,6 +2540,8 @@
         <w:t>}</w:t>
       </w:r>
     </w:p>
+    <w:bookmarkEnd w:id="0"/>
+    <w:bookmarkEnd w:id="1"/>
     <w:p>
       <w:pPr>
         <w:rPr>
@@ -2540,7 +2606,7 @@
         </w:rPr>
         <w:t xml:space="preserve">If you are not familiar in writing unit tests with NUnit, check the following </w:t>
       </w:r>
-      <w:hyperlink r:id="rId29" w:history="1">
+      <w:hyperlink r:id="rId30" w:history="1">
         <w:r>
           <w:rPr>
             <w:rStyle w:val="Hyperlink"/>
@@ -2566,9 +2632,10 @@
         <w:rPr>
           <w:lang w:val="en-US"/>
         </w:rPr>
+        <w:lastRenderedPageBreak/>
         <w:t xml:space="preserve">One common pattern in writing unit tests is the Arrange Act Asser (AAA) pattern. A quick explanation can be found </w:t>
       </w:r>
-      <w:hyperlink r:id="rId30" w:history="1">
+      <w:hyperlink r:id="rId31" w:history="1">
         <w:r>
           <w:rPr>
             <w:rStyle w:val="Hyperlink"/>
@@ -2648,7 +2715,6 @@
               <w:rPr>
                 <w:lang w:val="en-US"/>
               </w:rPr>
-              <w:lastRenderedPageBreak/>
               <w:t>Letter</w:t>
             </w:r>
           </w:p>
@@ -2683,6 +2749,8 @@
                 <w:lang w:val="en-US"/>
               </w:rPr>
             </w:pPr>
+            <w:bookmarkStart w:id="2" w:name="OLE_LINK7"/>
+            <w:bookmarkStart w:id="3" w:name="OLE_LINK8"/>
             <w:r>
               <w:rPr>
                 <w:lang w:val="en-US"/>
@@ -2977,6 +3045,8 @@
         </w:tc>
       </w:tr>
     </w:tbl>
+    <w:bookmarkEnd w:id="2"/>
+    <w:bookmarkEnd w:id="3"/>
     <w:p>
       <w:pPr>
         <w:rPr>
@@ -3001,6 +3071,8 @@
           <w:lang w:val="en-US"/>
         </w:rPr>
       </w:pPr>
+      <w:bookmarkStart w:id="4" w:name="OLE_LINK5"/>
+      <w:bookmarkStart w:id="5" w:name="OLE_LINK6"/>
       <w:r>
         <w:rPr>
           <w:lang w:val="en-US"/>
@@ -3050,19 +3122,37 @@
           <w:lang w:val="en-US"/>
         </w:rPr>
       </w:pPr>
+      <w:bookmarkStart w:id="6" w:name="OLE_LINK9"/>
+      <w:bookmarkStart w:id="7" w:name="OLE_LINK10"/>
+      <w:bookmarkEnd w:id="4"/>
+      <w:bookmarkEnd w:id="5"/>
       <w:r>
         <w:rPr>
           <w:lang w:val="en-US"/>
         </w:rPr>
         <w:t xml:space="preserve">As a last hint, have a look at the </w:t>
       </w:r>
-      <w:hyperlink r:id="rId31" w:history="1">
+      <w:hyperlink r:id="rId32" w:history="1">
         <w:r>
           <w:rPr>
             <w:rStyle w:val="Hyperlink"/>
             <w:lang w:val="en-US"/>
           </w:rPr>
-          <w:t>Row Test feature</w:t>
+          <w:t>Row T</w:t>
+        </w:r>
+        <w:r>
+          <w:rPr>
+            <w:rStyle w:val="Hyperlink"/>
+            <w:lang w:val="en-US"/>
+          </w:rPr>
+          <w:t>e</w:t>
+        </w:r>
+        <w:r>
+          <w:rPr>
+            <w:rStyle w:val="Hyperlink"/>
+            <w:lang w:val="en-US"/>
+          </w:rPr>
+          <w:t>st feature</w:t>
         </w:r>
       </w:hyperlink>
       <w:r>
@@ -3072,6 +3162,8 @@
         <w:t xml:space="preserve"> in NUnit. It might help you running the same test with different input.</w:t>
       </w:r>
     </w:p>
+    <w:bookmarkEnd w:id="6"/>
+    <w:bookmarkEnd w:id="7"/>
     <w:p>
       <w:pPr>
         <w:rPr>
@@ -3128,6 +3220,8 @@
           <w:lang w:val="en-US"/>
         </w:rPr>
       </w:pPr>
+      <w:bookmarkStart w:id="8" w:name="OLE_LINK1"/>
+      <w:bookmarkStart w:id="9" w:name="OLE_LINK2"/>
       <w:r>
         <w:rPr>
           <w:rFonts w:ascii="Consolas" w:hAnsi="Consolas" w:cs="Consolas"/>
@@ -3693,23 +3787,34 @@
         <w:t>}</w:t>
       </w:r>
     </w:p>
-    <w:p>
-      <w:pPr>
-        <w:rPr>
-          <w:lang w:val="en-US"/>
-        </w:rPr>
-      </w:pPr>
-      <w:r>
-        <w:rPr>
-          <w:lang w:val="en-US"/>
-        </w:rPr>
+    <w:bookmarkEnd w:id="8"/>
+    <w:bookmarkEnd w:id="9"/>
+    <w:p>
+      <w:pPr>
+        <w:rPr>
+          <w:lang w:val="en-US"/>
+        </w:rPr>
+      </w:pPr>
+      <w:r>
+        <w:rPr>
+          <w:lang w:val="en-US"/>
+        </w:rPr>
+        <w:lastRenderedPageBreak/>
         <w:t>Create the interface definition in your shared business logic (Core project) and supply a pl</w:t>
       </w:r>
       <w:r>
         <w:rPr>
           <w:lang w:val="en-US"/>
         </w:rPr>
-        <w:t>atform specific implementation for each of your target devices.</w:t>
+        <w:t>atform sp</w:t>
+      </w:r>
+      <w:bookmarkStart w:id="10" w:name="_GoBack"/>
+      <w:bookmarkEnd w:id="10"/>
+      <w:r>
+        <w:rPr>
+          <w:lang w:val="en-US"/>
+        </w:rPr>
+        <w:t>ecific implementation for each of your target devices.</w:t>
       </w:r>
     </w:p>
     <w:p>
@@ -5956,8 +6061,6 @@
           <w:szCs w:val="19"/>
         </w:rPr>
       </w:pPr>
-      <w:bookmarkStart w:id="0" w:name="_GoBack"/>
-      <w:bookmarkEnd w:id="0"/>
     </w:p>
     <w:p>
       <w:pPr>
@@ -6022,7 +6125,7 @@
                           </pic:cNvPicPr>
                         </pic:nvPicPr>
                         <pic:blipFill>
-                          <a:blip r:embed="rId32">
+                          <a:blip r:embed="rId33">
                             <a:extLst>
                               <a:ext uri="{28A0092B-C50C-407E-A947-70E740481C1C}">
                                 <a14:useLocalDpi xmlns:a14="http://schemas.microsoft.com/office/drawing/2010/main" val="0"/>
@@ -6153,7 +6256,7 @@
                           </pic:cNvPicPr>
                         </pic:nvPicPr>
                         <pic:blipFill>
-                          <a:blip r:embed="rId32">
+                          <a:blip r:embed="rId33">
                             <a:extLst>
                               <a:ext uri="{28A0092B-C50C-407E-A947-70E740481C1C}">
                                 <a14:useLocalDpi xmlns:a14="http://schemas.microsoft.com/office/drawing/2010/main" val="0"/>
@@ -6246,6 +6349,7 @@
         <w:pStyle w:val="Heading4"/>
       </w:pPr>
       <w:r>
+        <w:lastRenderedPageBreak/>
         <w:t>Google Android Emulator</w:t>
       </w:r>
     </w:p>
@@ -6298,7 +6402,7 @@
           <w:lang w:val="en-US"/>
         </w:rPr>
       </w:pPr>
-      <w:hyperlink r:id="rId33" w:history="1">
+      <w:hyperlink r:id="rId34" w:history="1">
         <w:r>
           <w:rPr>
             <w:rStyle w:val="Hyperlink"/>
@@ -6389,7 +6493,7 @@
                           </pic:cNvPicPr>
                         </pic:nvPicPr>
                         <pic:blipFill>
-                          <a:blip r:embed="rId32">
+                          <a:blip r:embed="rId33">
                             <a:extLst>
                               <a:ext uri="{28A0092B-C50C-407E-A947-70E740481C1C}">
                                 <a14:useLocalDpi xmlns:a14="http://schemas.microsoft.com/office/drawing/2010/main" val="0"/>
@@ -6523,7 +6627,7 @@
       <w:r>
         <w:t xml:space="preserve">Die Android Emulatoren können im AVD Manager erstellt und gestartet werden. Den AVD Manager kann man unter dem Installationsverzeichnis der Android SDK als Datei „AVD Manager.exe“ vorfinden und starten. Eine genaue Anleitung dazu findet man in den </w:t>
       </w:r>
-      <w:hyperlink r:id="rId34" w:history="1">
+      <w:hyperlink r:id="rId35" w:history="1">
         <w:r>
           <w:rPr>
             <w:rStyle w:val="Hyperlink"/>
@@ -6558,7 +6662,7 @@
       <w:r>
         <w:t xml:space="preserve">Die neueste </w:t>
       </w:r>
-      <w:hyperlink r:id="rId35" w:history="1">
+      <w:hyperlink r:id="rId36" w:history="1">
         <w:r>
           <w:rPr>
             <w:rStyle w:val="Hyperlink"/>
@@ -6748,6 +6852,7 @@
                 <w:noProof/>
                 <w:lang w:eastAsia="de-CH"/>
               </w:rPr>
+              <w:lastRenderedPageBreak/>
               <w:drawing>
                 <wp:inline distT="0" distB="0" distL="0" distR="0" wp14:anchorId="1F898563" wp14:editId="79CEDB30">
                   <wp:extent cx="609600" cy="609600"/>
@@ -6766,7 +6871,7 @@
                           </pic:cNvPicPr>
                         </pic:nvPicPr>
                         <pic:blipFill>
-                          <a:blip r:embed="rId32">
+                          <a:blip r:embed="rId33">
                             <a:extLst>
                               <a:ext uri="{28A0092B-C50C-407E-A947-70E740481C1C}">
                                 <a14:useLocalDpi xmlns:a14="http://schemas.microsoft.com/office/drawing/2010/main" val="0"/>
@@ -6848,7 +6953,7 @@
             <w:r>
               <w:t xml:space="preserve">Eine Switchen zwischen den beiden Hypervisors wäre mit </w:t>
             </w:r>
-            <w:hyperlink r:id="rId36" w:history="1">
+            <w:hyperlink r:id="rId37" w:history="1">
               <w:r>
                 <w:rPr>
                   <w:rStyle w:val="Hyperlink"/>
@@ -6882,7 +6987,7 @@
           <w:lang w:val="en-US"/>
         </w:rPr>
       </w:pPr>
-      <w:hyperlink r:id="rId37" w:history="1">
+      <w:hyperlink r:id="rId38" w:history="1">
         <w:r>
           <w:rPr>
             <w:rStyle w:val="Hyperlink"/>
@@ -6903,7 +7008,7 @@
           <w:lang w:val="en-US"/>
         </w:rPr>
       </w:pPr>
-      <w:hyperlink r:id="rId38" w:history="1">
+      <w:hyperlink r:id="rId39" w:history="1">
         <w:r>
           <w:rPr>
             <w:rStyle w:val="Hyperlink"/>
@@ -6934,7 +7039,7 @@
       <w:r>
         <w:t xml:space="preserve">auf einem </w:t>
       </w:r>
-      <w:hyperlink r:id="rId39" w:history="1">
+      <w:hyperlink r:id="rId40" w:history="1">
         <w:r>
           <w:rPr>
             <w:rStyle w:val="Hyperlink"/>
@@ -6948,7 +7053,7 @@
       <w:r>
         <w:t xml:space="preserve">Diese Restriktion von Apple erzwingt das Maschinencode für iPhone/iPad nur von einem Mac Host erstellt werden darf. Die wohl günstigste Variante wäre entweder sich einen Mac Mini anzuschaffen oder eine </w:t>
       </w:r>
-      <w:hyperlink r:id="rId40" w:history="1">
+      <w:hyperlink r:id="rId41" w:history="1">
         <w:r>
           <w:rPr>
             <w:rStyle w:val="Hyperlink"/>
@@ -7227,6 +7332,7 @@
           <w:color w:val="0000FF"/>
           <w:sz w:val="20"/>
         </w:rPr>
+        <w:lastRenderedPageBreak/>
         <w:t>ionic start MyApp blank</w:t>
       </w:r>
     </w:p>
@@ -7235,7 +7341,7 @@
         <w:br/>
         <w:t xml:space="preserve">Am Schluss zeigt uns das CLI einige nützliche Befehle für das weitere Vorgehen. Zudem findet man ein sehr gutes </w:t>
       </w:r>
-      <w:hyperlink r:id="rId41" w:history="1">
+      <w:hyperlink r:id="rId42" w:history="1">
         <w:r>
           <w:rPr>
             <w:rStyle w:val="Hyperlink"/>
@@ -7246,7 +7352,7 @@
       <w:r>
         <w:t xml:space="preserve">, </w:t>
       </w:r>
-      <w:hyperlink r:id="rId42" w:history="1">
+      <w:hyperlink r:id="rId43" w:history="1">
         <w:r>
           <w:rPr>
             <w:rStyle w:val="Hyperlink"/>
@@ -7260,7 +7366,7 @@
       <w:r>
         <w:t xml:space="preserve">sowie </w:t>
       </w:r>
-      <w:hyperlink r:id="rId43" w:history="1">
+      <w:hyperlink r:id="rId44" w:history="1">
         <w:r>
           <w:rPr>
             <w:rStyle w:val="Hyperlink"/>
@@ -7311,7 +7417,6 @@
     </w:p>
     <w:p>
       <w:r>
-        <w:lastRenderedPageBreak/>
         <w:t>Unter dem www Verzeichnis die index.html Datei öffnen und im &lt;ion-content&gt; Element ein „Hello World“ einfügen:</w:t>
       </w:r>
     </w:p>
@@ -7528,7 +7633,7 @@
         <w:br/>
         <w:t xml:space="preserve">Somit muss man den Link (üblicherweise </w:t>
       </w:r>
-      <w:hyperlink r:id="rId44" w:history="1">
+      <w:hyperlink r:id="rId45" w:history="1">
         <w:r>
           <w:rPr>
             <w:rStyle w:val="Hyperlink"/>
@@ -7566,7 +7671,11 @@
     </w:p>
     <w:p>
       <w:r>
-        <w:t>Um die hybride App auf einem Emulator, realen Gerät oder AppStore/Play Store deployen zu können muss der HTML/JS/CSS Inhalt in eine native Applikation (mittels Apache Cordova/PhoneGap) innerhalb einer WebView gepackt werden. Um dies zu bewerkstelligen müssen wir zuerst dem Projekt die gewünschten Plattformen hinzufügen.</w:t>
+        <w:t xml:space="preserve">Um die hybride App auf einem Emulator, realen Gerät oder AppStore/Play Store deployen zu können muss der HTML/JS/CSS Inhalt in eine native Applikation (mittels Apache Cordova/PhoneGap) innerhalb einer WebView gepackt werden. Um dies zu bewerkstelligen müssen wir zuerst dem Projekt die </w:t>
+      </w:r>
+      <w:r>
+        <w:lastRenderedPageBreak/>
+        <w:t>gewünschten Plattformen hinzufügen.</w:t>
       </w:r>
       <w:r>
         <w:t xml:space="preserve"> Alle unterstützen Plattformen von Apache Cordova können mit nachfolgendem Befehl abgefragt werden:</w:t>
@@ -7655,7 +7764,6 @@
           <w:color w:val="0000FF"/>
           <w:sz w:val="20"/>
         </w:rPr>
-        <w:lastRenderedPageBreak/>
         <w:t>ionic emulate android</w:t>
       </w:r>
     </w:p>
@@ -7891,7 +7999,7 @@
                           </pic:cNvPicPr>
                         </pic:nvPicPr>
                         <pic:blipFill>
-                          <a:blip r:embed="rId32">
+                          <a:blip r:embed="rId33">
                             <a:extLst>
                               <a:ext uri="{28A0092B-C50C-407E-A947-70E740481C1C}">
                                 <a14:useLocalDpi xmlns:a14="http://schemas.microsoft.com/office/drawing/2010/main" val="0"/>
@@ -7995,7 +8103,7 @@
         <w:br/>
         <w:t xml:space="preserve">Dazu wird die </w:t>
       </w:r>
-      <w:hyperlink r:id="rId45" w:history="1">
+      <w:hyperlink r:id="rId46" w:history="1">
         <w:r>
           <w:rPr>
             <w:rStyle w:val="Hyperlink"/>
@@ -8145,7 +8253,7 @@
       <w:r>
         <w:t xml:space="preserve">Eines davon ist zum Beispiel </w:t>
       </w:r>
-      <w:hyperlink r:id="rId46" w:history="1">
+      <w:hyperlink r:id="rId47" w:history="1">
         <w:r>
           <w:rPr>
             <w:rStyle w:val="Hyperlink"/>
@@ -8339,7 +8447,7 @@
                     </pic:cNvPicPr>
                   </pic:nvPicPr>
                   <pic:blipFill>
-                    <a:blip r:embed="rId47">
+                    <a:blip r:embed="rId48">
                       <a:extLst>
                         <a:ext uri="{28A0092B-C50C-407E-A947-70E740481C1C}">
                           <a14:useLocalDpi xmlns:a14="http://schemas.microsoft.com/office/drawing/2010/main" val="0"/>
@@ -8384,7 +8492,7 @@
       <w:r>
         <w:t xml:space="preserve"> und verwendet ist sehr gut in </w:t>
       </w:r>
-      <w:hyperlink r:id="rId48" w:history="1">
+      <w:hyperlink r:id="rId49" w:history="1">
         <w:r>
           <w:rPr>
             <w:rStyle w:val="Hyperlink"/>
@@ -8427,7 +8535,7 @@
       <w:r>
         <w:t xml:space="preserve">Für Version 3.2.0 wird das </w:t>
       </w:r>
-      <w:hyperlink r:id="rId49" w:history="1">
+      <w:hyperlink r:id="rId50" w:history="1">
         <w:r>
           <w:rPr>
             <w:rStyle w:val="Hyperlink"/>
@@ -8608,8 +8716,8 @@
     <w:p/>
     <w:p/>
     <w:sectPr>
-      <w:headerReference w:type="default" r:id="rId50"/>
-      <w:footerReference w:type="default" r:id="rId51"/>
+      <w:headerReference w:type="default" r:id="rId51"/>
+      <w:footerReference w:type="default" r:id="rId52"/>
       <w:pgSz w:w="11906" w:h="16838"/>
       <w:pgMar w:top="1417" w:right="1417" w:bottom="1134" w:left="1417" w:header="708" w:footer="454" w:gutter="0"/>
       <w:cols w:space="708"/>
@@ -13797,7 +13905,7 @@
 </file>
 
 <file path=customXml/itemProps1.xml><?xml version="1.0" encoding="utf-8"?>
-<ds:datastoreItem xmlns:ds="http://schemas.openxmlformats.org/officeDocument/2006/customXml" ds:itemID="{070059AB-A5A8-4D4B-AD00-BCB14D8D0C31}">
+<ds:datastoreItem xmlns:ds="http://schemas.openxmlformats.org/officeDocument/2006/customXml" ds:itemID="{6577EB7D-A527-45B3-9983-7C8BD1B0AF2C}">
   <ds:schemaRefs>
     <ds:schemaRef ds:uri="http://schemas.openxmlformats.org/officeDocument/2006/bibliography"/>
   </ds:schemaRefs>

--- a/Tasky Exercise.docx
+++ b/Tasky Exercise.docx
@@ -155,7 +155,7 @@
           </mc:Choice>
           <mc:Fallback>
             <w:pict>
-              <v:group w14:anchorId="7879B2EA" id="Group 16" o:spid="_x0000_s1026" style="position:absolute;margin-left:320.85pt;margin-top:7.6pt;width:132.6pt;height:56.35pt;z-index:251685888" coordsize="16842,7156" o:gfxdata="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">
+              <v:group w14:anchorId="768F93F3" id="Group 16" o:spid="_x0000_s1026" style="position:absolute;margin-left:320.85pt;margin-top:7.6pt;width:132.6pt;height:56.35pt;z-index:251685888" coordsize="16842,7156" o:gfxdata="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">
                 <v:shapetype id="_x0000_t75" coordsize="21600,21600" o:spt="75" o:preferrelative="t" path="m@4@5l@4@11@9@11@9@5xe" filled="f" stroked="f">
                   <v:stroke joinstyle="miter"/>
                   <v:formulas>
@@ -262,13 +262,7 @@
         <w:rPr>
           <w:lang w:val="en-US"/>
         </w:rPr>
-        <w:t xml:space="preserve">and its associated tools and techniques with the Phoneword exercise from Xamarin. </w:t>
-      </w:r>
-      <w:r>
-        <w:rPr>
-          <w:lang w:val="en-US"/>
-        </w:rPr>
-        <w:t>The app has the following requirements:</w:t>
+        <w:t>and its associated tools and techniques with the Phoneword exercise from Xamarin. The app has the following requirements:</w:t>
       </w:r>
     </w:p>
     <w:p>
@@ -523,21 +517,7 @@
             <w:rStyle w:val="Hyperlink"/>
             <w:lang w:val="en-US"/>
           </w:rPr>
-          <w:t xml:space="preserve">Introduction </w:t>
-        </w:r>
-        <w:r>
-          <w:rPr>
-            <w:rStyle w:val="Hyperlink"/>
-            <w:lang w:val="en-US"/>
-          </w:rPr>
-          <w:t>t</w:t>
-        </w:r>
-        <w:r>
-          <w:rPr>
-            <w:rStyle w:val="Hyperlink"/>
-            <w:lang w:val="en-US"/>
-          </w:rPr>
-          <w:t>o Android Development with Xamarin</w:t>
+          <w:t>Introduction to Android Development with Xamarin</w:t>
         </w:r>
       </w:hyperlink>
     </w:p>
@@ -570,6 +550,25 @@
           <w:t>Introduction to iOS Development with Xamarin</w:t>
         </w:r>
       </w:hyperlink>
+    </w:p>
+    <w:p>
+      <w:pPr>
+        <w:rPr>
+          <w:rStyle w:val="Hyperlink"/>
+          <w:color w:val="auto"/>
+          <w:u w:val="none"/>
+          <w:lang w:val="en-US"/>
+        </w:rPr>
+      </w:pPr>
+      <w:r>
+        <w:rPr>
+          <w:rStyle w:val="Hyperlink"/>
+          <w:color w:val="auto"/>
+          <w:u w:val="none"/>
+          <w:lang w:val="en-US"/>
+        </w:rPr>
+        <w:t>You can also have a look at the demonstration video to see what the app actually does.</w:t>
+      </w:r>
     </w:p>
     <w:p>
       <w:pPr>
@@ -1278,6 +1277,7 @@
           <w:highlight w:val="white"/>
           <w:lang w:val="en-US"/>
         </w:rPr>
+        <w:lastRenderedPageBreak/>
         <w:tab/>
       </w:r>
       <w:r>
@@ -1422,7 +1422,6 @@
           <w:highlight w:val="white"/>
           <w:lang w:val="en-US"/>
         </w:rPr>
-        <w:lastRenderedPageBreak/>
         <w:tab/>
       </w:r>
       <w:r>
@@ -1621,31 +1620,7 @@
         <w:rPr>
           <w:lang w:val="en-US"/>
         </w:rPr>
-        <w:t xml:space="preserve">For that we will create a </w:t>
-      </w:r>
-      <w:r>
-        <w:rPr>
-          <w:lang w:val="en-US"/>
-        </w:rPr>
-        <w:t>NUnit</w:t>
-      </w:r>
-      <w:r>
-        <w:rPr>
-          <w:lang w:val="en-US"/>
-        </w:rPr>
-        <w:t xml:space="preserve"> test project, w</w:t>
-      </w:r>
-      <w:r>
-        <w:rPr>
-          <w:lang w:val="en-US"/>
-        </w:rPr>
-        <w:t>here we will put our tests</w:t>
-      </w:r>
-      <w:r>
-        <w:rPr>
-          <w:lang w:val="en-US"/>
-        </w:rPr>
-        <w:t>.</w:t>
+        <w:t>For that we will create a NUnit test project, where we will put our tests.</w:t>
       </w:r>
     </w:p>
     <w:p>
@@ -2240,16 +2215,9 @@
         <w:rPr>
           <w:lang w:val="en-US"/>
         </w:rPr>
-        <w:t xml:space="preserve">Feel free to go further and extend the Phoneword app </w:t>
-      </w:r>
-      <w:r>
-        <w:rPr>
-          <w:lang w:val="en-US"/>
-        </w:rPr>
-        <w:t>from the previous exercise with the following features:</w:t>
-      </w:r>
-      <w:bookmarkStart w:id="1" w:name="_GoBack"/>
-      <w:bookmarkEnd w:id="1"/>
+        <w:lastRenderedPageBreak/>
+        <w:t>Feel free to go further and extend the Phoneword app from the previous exercise with the following features:</w:t>
+      </w:r>
     </w:p>
     <w:p>
       <w:pPr>
@@ -2266,7 +2234,6 @@
         <w:rPr>
           <w:lang w:val="en-US"/>
         </w:rPr>
-        <w:lastRenderedPageBreak/>
         <w:t>Make the business logic reusable (as a Portable Class Library) for the different target devices</w:t>
       </w:r>
     </w:p>
@@ -2339,6 +2306,9 @@
     <w:p>
       <w:pPr>
         <w:rPr>
+          <w:rStyle w:val="Hyperlink"/>
+          <w:color w:val="auto"/>
+          <w:u w:val="none"/>
           <w:lang w:val="en-US"/>
         </w:rPr>
       </w:pPr>
@@ -2361,19 +2331,37 @@
         <w:rPr>
           <w:lang w:val="en-US"/>
         </w:rPr>
-        <w:t>. All the required implementation steps are marked with TODO comments. To see all TODO’s press Alt-Shift-T in Xamarin Studio or Ctrl-Alt-D in Visual Studio.</w:t>
-      </w:r>
-      <w:r>
-        <w:rPr>
-          <w:lang w:val="en-US"/>
-        </w:rPr>
-        <w:t xml:space="preserve"> </w:t>
-      </w:r>
-      <w:r>
-        <w:rPr>
-          <w:lang w:val="en-US"/>
-        </w:rPr>
-        <w:t xml:space="preserve">If you haven’t installed the required components please refer first to section </w:t>
+        <w:t xml:space="preserve">. </w:t>
+      </w:r>
+      <w:r>
+        <w:rPr>
+          <w:rStyle w:val="Hyperlink"/>
+          <w:color w:val="auto"/>
+          <w:u w:val="none"/>
+          <w:lang w:val="en-US"/>
+        </w:rPr>
+        <w:t>You can also have a look at the demonstration video to see what the app actually does.</w:t>
+      </w:r>
+    </w:p>
+    <w:p>
+      <w:pPr>
+        <w:rPr>
+          <w:lang w:val="en-US"/>
+        </w:rPr>
+      </w:pPr>
+      <w:bookmarkStart w:id="1" w:name="_GoBack"/>
+      <w:bookmarkEnd w:id="1"/>
+      <w:r>
+        <w:rPr>
+          <w:lang w:val="en-US"/>
+        </w:rPr>
+        <w:t>All the required implementation steps are marked with TODO comments. To see all TODO’s press Alt-Shift-T in Xamarin Studio or Ctrl-Alt-D in Visual Studio.</w:t>
+      </w:r>
+      <w:r>
+        <w:rPr>
+          <w:lang w:val="en-US"/>
+        </w:rPr>
+        <w:t xml:space="preserve"> If you haven’t installed the required components please refer first to section </w:t>
       </w:r>
       <w:r>
         <w:rPr>
@@ -2571,6 +2559,9 @@
           <w:ilvl w:val="0"/>
           <w:numId w:val="5"/>
         </w:numPr>
+        <w:rPr>
+          <w:lang w:val="en-US"/>
+        </w:rPr>
       </w:pPr>
       <w:r>
         <w:rPr>
@@ -2748,6 +2739,7 @@
           <w:color w:val="000000"/>
           <w:sz w:val="19"/>
           <w:szCs w:val="19"/>
+          <w:lang w:val="en-US"/>
         </w:rPr>
       </w:pPr>
     </w:p>
@@ -2911,7 +2903,7 @@
               <w:szCs w:val="18"/>
               <w:lang w:val="en-US"/>
             </w:rPr>
-            <w:t>3</w:t>
+            <w:t>2</w:t>
           </w:r>
           <w:r>
             <w:rPr>
@@ -8173,7 +8165,7 @@
 </file>
 
 <file path=customXml/itemProps1.xml><?xml version="1.0" encoding="utf-8"?>
-<ds:datastoreItem xmlns:ds="http://schemas.openxmlformats.org/officeDocument/2006/customXml" ds:itemID="{A41AE7AE-FFF4-4F9C-8AF3-A3A7B76B7039}">
+<ds:datastoreItem xmlns:ds="http://schemas.openxmlformats.org/officeDocument/2006/customXml" ds:itemID="{AA8EEBA2-5BDE-4606-8A6E-5800B1172622}">
   <ds:schemaRefs>
     <ds:schemaRef ds:uri="http://schemas.openxmlformats.org/officeDocument/2006/bibliography"/>
   </ds:schemaRefs>

--- a/Tasky Exercise.docx
+++ b/Tasky Exercise.docx
@@ -155,7 +155,7 @@
           </mc:Choice>
           <mc:Fallback>
             <w:pict>
-              <v:group w14:anchorId="768F93F3" id="Group 16" o:spid="_x0000_s1026" style="position:absolute;margin-left:320.85pt;margin-top:7.6pt;width:132.6pt;height:56.35pt;z-index:251685888" coordsize="16842,7156" o:gfxdata="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">
+              <v:group w14:anchorId="7D5DAEF0" id="Group 16" o:spid="_x0000_s1026" style="position:absolute;margin-left:320.85pt;margin-top:7.6pt;width:132.6pt;height:56.35pt;z-index:251685888" coordsize="16842,7156" o:gfxdata="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">
                 <v:shapetype id="_x0000_t75" coordsize="21600,21600" o:spt="75" o:preferrelative="t" path="m@4@5l@4@11@9@11@9@5xe" filled="f" stroked="f">
                   <v:stroke joinstyle="miter"/>
                   <v:formulas>
@@ -221,11 +221,19 @@
           <w:lang w:val="en-US"/>
         </w:rPr>
       </w:pPr>
-      <w:r>
-        <w:rPr>
-          <w:lang w:val="en-US"/>
-        </w:rPr>
-        <w:t>Phoneword App</w:t>
+      <w:proofErr w:type="spellStart"/>
+      <w:r>
+        <w:rPr>
+          <w:lang w:val="en-US"/>
+        </w:rPr>
+        <w:t>Phoneword</w:t>
+      </w:r>
+      <w:proofErr w:type="spellEnd"/>
+      <w:r>
+        <w:rPr>
+          <w:lang w:val="en-US"/>
+        </w:rPr>
+        <w:t xml:space="preserve"> App</w:t>
       </w:r>
     </w:p>
     <w:p>
@@ -262,7 +270,21 @@
         <w:rPr>
           <w:lang w:val="en-US"/>
         </w:rPr>
-        <w:t>and its associated tools and techniques with the Phoneword exercise from Xamarin. The app has the following requirements:</w:t>
+        <w:t xml:space="preserve">and its associated tools and techniques with the </w:t>
+      </w:r>
+      <w:proofErr w:type="spellStart"/>
+      <w:r>
+        <w:rPr>
+          <w:lang w:val="en-US"/>
+        </w:rPr>
+        <w:t>Phoneword</w:t>
+      </w:r>
+      <w:proofErr w:type="spellEnd"/>
+      <w:r>
+        <w:rPr>
+          <w:lang w:val="en-US"/>
+        </w:rPr>
+        <w:t xml:space="preserve"> exercise from Xamarin. The app has the following requirements:</w:t>
       </w:r>
     </w:p>
     <w:p>
@@ -491,7 +513,21 @@
         <w:rPr>
           <w:lang w:val="en-US"/>
         </w:rPr>
-        <w:t>The following guides for the Phoneword exercise will guide you step-by-step through the different processes how to build an app for Android and iOS:</w:t>
+        <w:t xml:space="preserve">The following guides for the </w:t>
+      </w:r>
+      <w:proofErr w:type="spellStart"/>
+      <w:r>
+        <w:rPr>
+          <w:lang w:val="en-US"/>
+        </w:rPr>
+        <w:t>Phoneword</w:t>
+      </w:r>
+      <w:proofErr w:type="spellEnd"/>
+      <w:r>
+        <w:rPr>
+          <w:lang w:val="en-US"/>
+        </w:rPr>
+        <w:t xml:space="preserve"> exercise will guide you step-by-step through the different processes how to build an app for Android and iOS:</w:t>
       </w:r>
     </w:p>
     <w:p>
@@ -607,6 +643,7 @@
         </w:rPr>
         <w:t xml:space="preserve">lease don’t copy / paste the </w:t>
       </w:r>
+      <w:proofErr w:type="spellStart"/>
       <w:r>
         <w:rPr>
           <w:rFonts w:ascii="Consolas" w:hAnsi="Consolas" w:cs="Consolas"/>
@@ -618,6 +655,7 @@
         </w:rPr>
         <w:t>PhonewordTranslator</w:t>
       </w:r>
+      <w:proofErr w:type="spellEnd"/>
       <w:r>
         <w:rPr>
           <w:lang w:val="en-US"/>
@@ -640,7 +678,19 @@
         <w:rPr>
           <w:lang w:val="en-US"/>
         </w:rPr>
-        <w:t xml:space="preserve">the feature with Test Drive Development (see section </w:t>
+        <w:t>the feature with Test Drive</w:t>
+      </w:r>
+      <w:r>
+        <w:rPr>
+          <w:lang w:val="en-US"/>
+        </w:rPr>
+        <w:t>n</w:t>
+      </w:r>
+      <w:r>
+        <w:rPr>
+          <w:lang w:val="en-US"/>
+        </w:rPr>
+        <w:t xml:space="preserve"> Development (see section </w:t>
       </w:r>
       <w:r>
         <w:rPr>
@@ -828,7 +878,19 @@
           <w:lang w:val="en-US"/>
         </w:rPr>
         <w:br/>
-        <w:t xml:space="preserve">If you haven’t installed the required components please refer first to section </w:t>
+        <w:t>If you haven’t installed the requir</w:t>
+      </w:r>
+      <w:r>
+        <w:rPr>
+          <w:lang w:val="en-US"/>
+        </w:rPr>
+        <w:t>ed components please refer</w:t>
+      </w:r>
+      <w:r>
+        <w:rPr>
+          <w:lang w:val="en-US"/>
+        </w:rPr>
+        <w:t xml:space="preserve"> to section </w:t>
       </w:r>
       <w:r>
         <w:rPr>
@@ -865,6 +927,14 @@
         </w:rPr>
         <w:fldChar w:fldCharType="end"/>
       </w:r>
+      <w:r>
+        <w:rPr>
+          <w:lang w:val="en-US"/>
+        </w:rPr>
+        <w:t xml:space="preserve"> first</w:t>
+      </w:r>
+      <w:bookmarkStart w:id="1" w:name="_GoBack"/>
+      <w:bookmarkEnd w:id="1"/>
       <w:r>
         <w:rPr>
           <w:lang w:val="en-US"/>
@@ -884,6 +954,7 @@
         </w:rPr>
         <w:t xml:space="preserve">Our architect provided us with the highly sophisticated interface </w:t>
       </w:r>
+      <w:proofErr w:type="spellStart"/>
       <w:r>
         <w:rPr>
           <w:rFonts w:ascii="Consolas" w:hAnsi="Consolas" w:cs="Consolas"/>
@@ -895,6 +966,7 @@
         </w:rPr>
         <w:t>IPhonewordTranslator</w:t>
       </w:r>
+      <w:proofErr w:type="spellEnd"/>
       <w:r>
         <w:rPr>
           <w:lang w:val="en-US"/>
@@ -988,7 +1060,31 @@
           <w:highlight w:val="white"/>
           <w:lang w:val="en-US"/>
         </w:rPr>
-        <w:t xml:space="preserve"> Phoneword translator, which provides functions to translate phone numbers.</w:t>
+        <w:t xml:space="preserve"> </w:t>
+      </w:r>
+      <w:proofErr w:type="spellStart"/>
+      <w:r>
+        <w:rPr>
+          <w:rFonts w:ascii="Consolas" w:hAnsi="Consolas" w:cs="Consolas"/>
+          <w:color w:val="008000"/>
+          <w:sz w:val="18"/>
+          <w:szCs w:val="19"/>
+          <w:highlight w:val="white"/>
+          <w:lang w:val="en-US"/>
+        </w:rPr>
+        <w:t>Phoneword</w:t>
+      </w:r>
+      <w:proofErr w:type="spellEnd"/>
+      <w:r>
+        <w:rPr>
+          <w:rFonts w:ascii="Consolas" w:hAnsi="Consolas" w:cs="Consolas"/>
+          <w:color w:val="008000"/>
+          <w:sz w:val="18"/>
+          <w:szCs w:val="19"/>
+          <w:highlight w:val="white"/>
+          <w:lang w:val="en-US"/>
+        </w:rPr>
+        <w:t xml:space="preserve"> translator, which provides functions to translate phone numbers.</w:t>
       </w:r>
     </w:p>
     <w:p>
@@ -1057,6 +1153,7 @@
           <w:lang w:val="en-US"/>
         </w:rPr>
       </w:pPr>
+      <w:proofErr w:type="gramStart"/>
       <w:r>
         <w:rPr>
           <w:rFonts w:ascii="Consolas" w:hAnsi="Consolas" w:cs="Consolas"/>
@@ -1068,6 +1165,7 @@
         </w:rPr>
         <w:t>public</w:t>
       </w:r>
+      <w:proofErr w:type="gramEnd"/>
       <w:r>
         <w:rPr>
           <w:rFonts w:ascii="Consolas" w:hAnsi="Consolas" w:cs="Consolas"/>
@@ -1101,6 +1199,7 @@
         </w:rPr>
         <w:t xml:space="preserve"> </w:t>
       </w:r>
+      <w:proofErr w:type="spellStart"/>
       <w:r>
         <w:rPr>
           <w:rFonts w:ascii="Consolas" w:hAnsi="Consolas" w:cs="Consolas"/>
@@ -1112,6 +1211,7 @@
         </w:rPr>
         <w:t>IPhonewordTranslator</w:t>
       </w:r>
+      <w:proofErr w:type="spellEnd"/>
     </w:p>
     <w:p>
       <w:pPr>
@@ -1249,7 +1349,33 @@
           <w:highlight w:val="white"/>
           <w:lang w:val="en-US"/>
         </w:rPr>
-        <w:t xml:space="preserve"> Translate a alphanumeric number to a numeric number.</w:t>
+        <w:t xml:space="preserve"> Translate </w:t>
+      </w:r>
+      <w:proofErr w:type="spellStart"/>
+      <w:proofErr w:type="gramStart"/>
+      <w:r>
+        <w:rPr>
+          <w:rFonts w:ascii="Consolas" w:hAnsi="Consolas" w:cs="Consolas"/>
+          <w:color w:val="008000"/>
+          <w:sz w:val="18"/>
+          <w:szCs w:val="19"/>
+          <w:highlight w:val="white"/>
+          <w:lang w:val="en-US"/>
+        </w:rPr>
+        <w:t>a</w:t>
+      </w:r>
+      <w:proofErr w:type="spellEnd"/>
+      <w:proofErr w:type="gramEnd"/>
+      <w:r>
+        <w:rPr>
+          <w:rFonts w:ascii="Consolas" w:hAnsi="Consolas" w:cs="Consolas"/>
+          <w:color w:val="008000"/>
+          <w:sz w:val="18"/>
+          <w:szCs w:val="19"/>
+          <w:highlight w:val="white"/>
+          <w:lang w:val="en-US"/>
+        </w:rPr>
+        <w:t xml:space="preserve"> alphanumeric number to a numeric number.</w:t>
       </w:r>
     </w:p>
     <w:p>
@@ -1383,7 +1509,19 @@
           <w:highlight w:val="white"/>
           <w:lang w:val="en-US"/>
         </w:rPr>
-        <w:t>The numeric number.</w:t>
+        <w:t>The numeric number</w:t>
+      </w:r>
+      <w:proofErr w:type="gramStart"/>
+      <w:r>
+        <w:rPr>
+          <w:rFonts w:ascii="Consolas" w:hAnsi="Consolas" w:cs="Consolas"/>
+          <w:color w:val="008000"/>
+          <w:sz w:val="18"/>
+          <w:szCs w:val="19"/>
+          <w:highlight w:val="white"/>
+          <w:lang w:val="en-US"/>
+        </w:rPr>
+        <w:t>.</w:t>
       </w:r>
       <w:r>
         <w:rPr>
@@ -1394,7 +1532,19 @@
           <w:highlight w:val="white"/>
           <w:lang w:val="en-US"/>
         </w:rPr>
-        <w:t>&lt;/returns&gt;</w:t>
+        <w:t>&lt;</w:t>
+      </w:r>
+      <w:proofErr w:type="gramEnd"/>
+      <w:r>
+        <w:rPr>
+          <w:rFonts w:ascii="Consolas" w:hAnsi="Consolas" w:cs="Consolas"/>
+          <w:color w:val="808080"/>
+          <w:sz w:val="18"/>
+          <w:szCs w:val="19"/>
+          <w:highlight w:val="white"/>
+          <w:lang w:val="en-US"/>
+        </w:rPr>
+        <w:t>/returns&gt;</w:t>
       </w:r>
     </w:p>
     <w:p>
@@ -1455,7 +1605,55 @@
           <w:highlight w:val="white"/>
           <w:lang w:val="en-US"/>
         </w:rPr>
-        <w:t>&lt;param name="alphanumericNumber"&gt;</w:t>
+        <w:t>&lt;</w:t>
+      </w:r>
+      <w:proofErr w:type="spellStart"/>
+      <w:r>
+        <w:rPr>
+          <w:rFonts w:ascii="Consolas" w:hAnsi="Consolas" w:cs="Consolas"/>
+          <w:color w:val="808080"/>
+          <w:sz w:val="18"/>
+          <w:szCs w:val="19"/>
+          <w:highlight w:val="white"/>
+          <w:lang w:val="en-US"/>
+        </w:rPr>
+        <w:t>param</w:t>
+      </w:r>
+      <w:proofErr w:type="spellEnd"/>
+      <w:r>
+        <w:rPr>
+          <w:rFonts w:ascii="Consolas" w:hAnsi="Consolas" w:cs="Consolas"/>
+          <w:color w:val="808080"/>
+          <w:sz w:val="18"/>
+          <w:szCs w:val="19"/>
+          <w:highlight w:val="white"/>
+          <w:lang w:val="en-US"/>
+        </w:rPr>
+        <w:t xml:space="preserve"> name="</w:t>
+      </w:r>
+      <w:proofErr w:type="spellStart"/>
+      <w:r>
+        <w:rPr>
+          <w:rFonts w:ascii="Consolas" w:hAnsi="Consolas" w:cs="Consolas"/>
+          <w:color w:val="808080"/>
+          <w:sz w:val="18"/>
+          <w:szCs w:val="19"/>
+          <w:highlight w:val="white"/>
+          <w:lang w:val="en-US"/>
+        </w:rPr>
+        <w:t>alphanumericNumber</w:t>
+      </w:r>
+      <w:proofErr w:type="spellEnd"/>
+      <w:r>
+        <w:rPr>
+          <w:rFonts w:ascii="Consolas" w:hAnsi="Consolas" w:cs="Consolas"/>
+          <w:color w:val="808080"/>
+          <w:sz w:val="18"/>
+          <w:szCs w:val="19"/>
+          <w:highlight w:val="white"/>
+          <w:lang w:val="en-US"/>
+        </w:rPr>
+        <w:t>"&gt;</w:t>
       </w:r>
       <w:r>
         <w:rPr>
@@ -1466,7 +1664,19 @@
           <w:highlight w:val="white"/>
           <w:lang w:val="en-US"/>
         </w:rPr>
-        <w:t>Alphanumeric number to be translated.</w:t>
+        <w:t>Alphanumeric number to be translated</w:t>
+      </w:r>
+      <w:proofErr w:type="gramStart"/>
+      <w:r>
+        <w:rPr>
+          <w:rFonts w:ascii="Consolas" w:hAnsi="Consolas" w:cs="Consolas"/>
+          <w:color w:val="008000"/>
+          <w:sz w:val="18"/>
+          <w:szCs w:val="19"/>
+          <w:highlight w:val="white"/>
+          <w:lang w:val="en-US"/>
+        </w:rPr>
+        <w:t>.</w:t>
       </w:r>
       <w:r>
         <w:rPr>
@@ -1477,7 +1687,43 @@
           <w:highlight w:val="white"/>
           <w:lang w:val="en-US"/>
         </w:rPr>
-        <w:t>&lt;/param&gt;</w:t>
+        <w:t>&lt;</w:t>
+      </w:r>
+      <w:proofErr w:type="gramEnd"/>
+      <w:r>
+        <w:rPr>
+          <w:rFonts w:ascii="Consolas" w:hAnsi="Consolas" w:cs="Consolas"/>
+          <w:color w:val="808080"/>
+          <w:sz w:val="18"/>
+          <w:szCs w:val="19"/>
+          <w:highlight w:val="white"/>
+          <w:lang w:val="en-US"/>
+        </w:rPr>
+        <w:t>/</w:t>
+      </w:r>
+      <w:proofErr w:type="spellStart"/>
+      <w:r>
+        <w:rPr>
+          <w:rFonts w:ascii="Consolas" w:hAnsi="Consolas" w:cs="Consolas"/>
+          <w:color w:val="808080"/>
+          <w:sz w:val="18"/>
+          <w:szCs w:val="19"/>
+          <w:highlight w:val="white"/>
+          <w:lang w:val="en-US"/>
+        </w:rPr>
+        <w:t>param</w:t>
+      </w:r>
+      <w:proofErr w:type="spellEnd"/>
+      <w:r>
+        <w:rPr>
+          <w:rFonts w:ascii="Consolas" w:hAnsi="Consolas" w:cs="Consolas"/>
+          <w:color w:val="808080"/>
+          <w:sz w:val="18"/>
+          <w:szCs w:val="19"/>
+          <w:highlight w:val="white"/>
+          <w:lang w:val="en-US"/>
+        </w:rPr>
+        <w:t>&gt;</w:t>
       </w:r>
     </w:p>
     <w:p>
@@ -1507,6 +1753,7 @@
         </w:rPr>
         <w:tab/>
       </w:r>
+      <w:proofErr w:type="gramStart"/>
       <w:r>
         <w:rPr>
           <w:rFonts w:ascii="Consolas" w:hAnsi="Consolas" w:cs="Consolas"/>
@@ -1518,6 +1765,7 @@
         </w:rPr>
         <w:t>string</w:t>
       </w:r>
+      <w:proofErr w:type="gramEnd"/>
       <w:r>
         <w:rPr>
           <w:rFonts w:ascii="Consolas" w:hAnsi="Consolas" w:cs="Consolas"/>
@@ -1527,7 +1775,31 @@
           <w:highlight w:val="white"/>
           <w:lang w:val="en-US"/>
         </w:rPr>
-        <w:t xml:space="preserve"> ToNumericNumber(</w:t>
+        <w:t xml:space="preserve"> </w:t>
+      </w:r>
+      <w:proofErr w:type="spellStart"/>
+      <w:r>
+        <w:rPr>
+          <w:rFonts w:ascii="Consolas" w:hAnsi="Consolas" w:cs="Consolas"/>
+          <w:color w:val="000000"/>
+          <w:sz w:val="18"/>
+          <w:szCs w:val="19"/>
+          <w:highlight w:val="white"/>
+          <w:lang w:val="en-US"/>
+        </w:rPr>
+        <w:t>ToNumericNumber</w:t>
+      </w:r>
+      <w:proofErr w:type="spellEnd"/>
+      <w:r>
+        <w:rPr>
+          <w:rFonts w:ascii="Consolas" w:hAnsi="Consolas" w:cs="Consolas"/>
+          <w:color w:val="000000"/>
+          <w:sz w:val="18"/>
+          <w:szCs w:val="19"/>
+          <w:highlight w:val="white"/>
+          <w:lang w:val="en-US"/>
+        </w:rPr>
+        <w:t>(</w:t>
       </w:r>
       <w:r>
         <w:rPr>
@@ -1549,16 +1821,9 @@
           <w:highlight w:val="white"/>
           <w:lang w:val="en-US"/>
         </w:rPr>
-        <w:t xml:space="preserve"> alphanumericNumber);</w:t>
-      </w:r>
-    </w:p>
-    <w:p>
-      <w:pPr>
-        <w:rPr>
-          <w:sz w:val="20"/>
-          <w:lang w:val="en-US"/>
-        </w:rPr>
-      </w:pPr>
+        <w:t xml:space="preserve"> </w:t>
+      </w:r>
+      <w:proofErr w:type="spellStart"/>
       <w:r>
         <w:rPr>
           <w:rFonts w:ascii="Consolas" w:hAnsi="Consolas" w:cs="Consolas"/>
@@ -1568,59 +1833,77 @@
           <w:highlight w:val="white"/>
           <w:lang w:val="en-US"/>
         </w:rPr>
-        <w:t>}</w:t>
+        <w:t>alphanumericNumber</w:t>
+      </w:r>
+      <w:proofErr w:type="spellEnd"/>
+      <w:r>
+        <w:rPr>
+          <w:rFonts w:ascii="Consolas" w:hAnsi="Consolas" w:cs="Consolas"/>
+          <w:color w:val="000000"/>
+          <w:sz w:val="18"/>
+          <w:szCs w:val="19"/>
+          <w:highlight w:val="white"/>
+          <w:lang w:val="en-US"/>
+        </w:rPr>
+        <w:t>);</w:t>
       </w:r>
     </w:p>
     <w:p>
       <w:pPr>
         <w:rPr>
-          <w:lang w:val="en-US"/>
-        </w:rPr>
-      </w:pPr>
-      <w:r>
-        <w:rPr>
-          <w:lang w:val="en-US"/>
-        </w:rPr>
-        <w:t xml:space="preserve">Copy the interface definition into your Core project. </w:t>
-      </w:r>
-      <w:r>
-        <w:rPr>
-          <w:lang w:val="en-US"/>
-        </w:rPr>
-        <w:t>Also create a first dummy implementation of the interfa</w:t>
-      </w:r>
-      <w:r>
-        <w:rPr>
-          <w:lang w:val="en-US"/>
-        </w:rPr>
-        <w:t>ce which always returns an empty string.</w:t>
+          <w:sz w:val="20"/>
+          <w:lang w:val="en-US"/>
+        </w:rPr>
+      </w:pPr>
+      <w:r>
+        <w:rPr>
+          <w:rFonts w:ascii="Consolas" w:hAnsi="Consolas" w:cs="Consolas"/>
+          <w:color w:val="000000"/>
+          <w:sz w:val="18"/>
+          <w:szCs w:val="19"/>
+          <w:highlight w:val="white"/>
+          <w:lang w:val="en-US"/>
+        </w:rPr>
+        <w:t>}</w:t>
       </w:r>
     </w:p>
     <w:p>
       <w:pPr>
-        <w:pStyle w:val="Heading3"/>
-        <w:rPr>
-          <w:lang w:val="en-US"/>
-        </w:rPr>
-      </w:pPr>
-      <w:r>
-        <w:rPr>
-          <w:lang w:val="en-US"/>
-        </w:rPr>
-        <w:t>Write your unit test</w:t>
+        <w:rPr>
+          <w:lang w:val="en-US"/>
+        </w:rPr>
+      </w:pPr>
+      <w:r>
+        <w:rPr>
+          <w:lang w:val="en-US"/>
+        </w:rPr>
+        <w:t xml:space="preserve">Copy the interface definition into your Core project. </w:t>
+      </w:r>
+      <w:r>
+        <w:rPr>
+          <w:lang w:val="en-US"/>
+        </w:rPr>
+        <w:t>Also create a first dummy implementation of the interfa</w:t>
+      </w:r>
+      <w:r>
+        <w:rPr>
+          <w:lang w:val="en-US"/>
+        </w:rPr>
+        <w:t>ce which always returns an empty string.</w:t>
       </w:r>
     </w:p>
     <w:p>
       <w:pPr>
-        <w:rPr>
-          <w:lang w:val="en-US"/>
-        </w:rPr>
-      </w:pPr>
-      <w:r>
-        <w:rPr>
-          <w:lang w:val="en-US"/>
-        </w:rPr>
-        <w:t>For that we will create a NUnit test project, where we will put our tests.</w:t>
+        <w:pStyle w:val="Heading3"/>
+        <w:rPr>
+          <w:lang w:val="en-US"/>
+        </w:rPr>
+      </w:pPr>
+      <w:r>
+        <w:rPr>
+          <w:lang w:val="en-US"/>
+        </w:rPr>
+        <w:t>Write your unit test</w:t>
       </w:r>
     </w:p>
     <w:p>
@@ -1633,7 +1916,21 @@
         <w:rPr>
           <w:lang w:val="en-US"/>
         </w:rPr>
-        <w:t>Now write your first unit test, which will do nothing more than just check if your dummy method returns an empty string.</w:t>
+        <w:t xml:space="preserve">For that we will create a </w:t>
+      </w:r>
+      <w:proofErr w:type="spellStart"/>
+      <w:r>
+        <w:rPr>
+          <w:lang w:val="en-US"/>
+        </w:rPr>
+        <w:t>NUnit</w:t>
+      </w:r>
+      <w:proofErr w:type="spellEnd"/>
+      <w:r>
+        <w:rPr>
+          <w:lang w:val="en-US"/>
+        </w:rPr>
+        <w:t xml:space="preserve"> test project, where we will put our tests.</w:t>
       </w:r>
     </w:p>
     <w:p>
@@ -1646,7 +1943,40 @@
         <w:rPr>
           <w:lang w:val="en-US"/>
         </w:rPr>
-        <w:t xml:space="preserve">If you are not familiar in writing unit tests with NUnit, check the following </w:t>
+        <w:t>Now write your first unit test, which will do nothing more than just check if your dummy method returns an empty string.</w:t>
+      </w:r>
+    </w:p>
+    <w:p>
+      <w:pPr>
+        <w:rPr>
+          <w:lang w:val="en-US"/>
+        </w:rPr>
+      </w:pPr>
+      <w:r>
+        <w:rPr>
+          <w:lang w:val="en-US"/>
+        </w:rPr>
+        <w:t>If you are not familiar i</w:t>
+      </w:r>
+      <w:r>
+        <w:rPr>
+          <w:lang w:val="en-US"/>
+        </w:rPr>
+        <w:t xml:space="preserve">n writing unit tests with </w:t>
+      </w:r>
+      <w:proofErr w:type="spellStart"/>
+      <w:r>
+        <w:rPr>
+          <w:lang w:val="en-US"/>
+        </w:rPr>
+        <w:t>NUnit</w:t>
+      </w:r>
+      <w:proofErr w:type="spellEnd"/>
+      <w:r>
+        <w:rPr>
+          <w:lang w:val="en-US"/>
+        </w:rPr>
+        <w:t xml:space="preserve"> check the following </w:t>
       </w:r>
       <w:hyperlink r:id="rId20" w:history="1">
         <w:r>
@@ -1673,7 +2003,19 @@
         <w:rPr>
           <w:lang w:val="en-US"/>
         </w:rPr>
-        <w:t xml:space="preserve">One common pattern in writing unit tests is the Arrange Act Asser (AAA) pattern. A quick explanation can be found </w:t>
+        <w:t>One common pattern in writing unit tests is the Arrange Act Asser</w:t>
+      </w:r>
+      <w:r>
+        <w:rPr>
+          <w:lang w:val="en-US"/>
+        </w:rPr>
+        <w:t>t</w:t>
+      </w:r>
+      <w:r>
+        <w:rPr>
+          <w:lang w:val="en-US"/>
+        </w:rPr>
+        <w:t xml:space="preserve"> (AAA) pattern. A quick explanation can be found </w:t>
       </w:r>
       <w:hyperlink r:id="rId21" w:history="1">
         <w:r>
@@ -1701,7 +2043,19 @@
         <w:rPr>
           <w:lang w:val="en-US"/>
         </w:rPr>
-        <w:t>When you have written your test run all the tests in Xamarin Studio with “Ctrl + T” or in Visual Studio.</w:t>
+        <w:t>When you have written your test</w:t>
+      </w:r>
+      <w:r>
+        <w:rPr>
+          <w:lang w:val="en-US"/>
+        </w:rPr>
+        <w:t>,</w:t>
+      </w:r>
+      <w:r>
+        <w:rPr>
+          <w:lang w:val="en-US"/>
+        </w:rPr>
+        <w:t xml:space="preserve"> run all the tests in Xamarin Studio with “Ctrl + T” or in Visual Studio.</w:t>
       </w:r>
     </w:p>
     <w:p>
@@ -1727,12 +2081,26 @@
         <w:rPr>
           <w:lang w:val="en-US"/>
         </w:rPr>
-        <w:t>When you have a closer look to the specification / user story for this feature you will find out that the conversion should happen as follows:</w:t>
+        <w:t>H</w:t>
+      </w:r>
+      <w:r>
+        <w:rPr>
+          <w:lang w:val="en-US"/>
+        </w:rPr>
+        <w:t xml:space="preserve">ave a closer look to the specification / user story for this feature </w:t>
+      </w:r>
+      <w:r>
+        <w:rPr>
+          <w:lang w:val="en-US"/>
+        </w:rPr>
+        <w:t>to understand how it should work:</w:t>
       </w:r>
     </w:p>
     <w:tbl>
       <w:tblPr>
         <w:tblStyle w:val="TableGrid"/>
+        <w:tblpPr w:leftFromText="141" w:rightFromText="141" w:vertAnchor="text" w:tblpY="1"/>
+        <w:tblOverlap w:val="never"/>
         <w:tblW w:w="0" w:type="auto"/>
         <w:tblLook w:val="04A0" w:firstRow="1" w:lastRow="0" w:firstColumn="1" w:lastColumn="0" w:noHBand="0" w:noVBand="1"/>
       </w:tblPr>
@@ -1869,8 +2237,16 @@
               <w:rPr>
                 <w:lang w:val="en-US"/>
               </w:rPr>
-              <w:t>g, h, i</w:t>
+              <w:t xml:space="preserve">g, h, </w:t>
             </w:r>
+            <w:proofErr w:type="spellStart"/>
+            <w:r>
+              <w:rPr>
+                <w:lang w:val="en-US"/>
+              </w:rPr>
+              <w:t>i</w:t>
+            </w:r>
+            <w:proofErr w:type="spellEnd"/>
           </w:p>
         </w:tc>
         <w:tc>
@@ -2156,6 +2532,27 @@
           <w:lang w:val="en-US"/>
         </w:rPr>
       </w:pPr>
+    </w:p>
+    <w:p>
+      <w:pPr>
+        <w:rPr>
+          <w:lang w:val="en-US"/>
+        </w:rPr>
+      </w:pPr>
+    </w:p>
+    <w:p>
+      <w:pPr>
+        <w:rPr>
+          <w:lang w:val="en-US"/>
+        </w:rPr>
+      </w:pPr>
+    </w:p>
+    <w:p>
+      <w:pPr>
+        <w:rPr>
+          <w:lang w:val="en-US"/>
+        </w:rPr>
+      </w:pPr>
       <w:r>
         <w:rPr>
           <w:lang w:val="en-US"/>
@@ -2175,7 +2572,33 @@
         <w:rPr>
           <w:lang w:val="en-US"/>
         </w:rPr>
-        <w:t xml:space="preserve"> in NUnit. It might help you running the same test with different input.</w:t>
+        <w:t xml:space="preserve"> in </w:t>
+      </w:r>
+      <w:proofErr w:type="spellStart"/>
+      <w:r>
+        <w:rPr>
+          <w:lang w:val="en-US"/>
+        </w:rPr>
+        <w:t>NUnit</w:t>
+      </w:r>
+      <w:proofErr w:type="spellEnd"/>
+      <w:r>
+        <w:rPr>
+          <w:lang w:val="en-US"/>
+        </w:rPr>
+        <w:t>. It might help you running the same test with different input</w:t>
+      </w:r>
+      <w:r>
+        <w:rPr>
+          <w:lang w:val="en-US"/>
+        </w:rPr>
+        <w:t xml:space="preserve"> data</w:t>
+      </w:r>
+      <w:r>
+        <w:rPr>
+          <w:lang w:val="en-US"/>
+        </w:rPr>
+        <w:t>.</w:t>
       </w:r>
     </w:p>
     <w:p>
@@ -2188,7 +2611,19 @@
         <w:rPr>
           <w:lang w:val="en-US"/>
         </w:rPr>
-        <w:t>Of course your tests will fail. Now you need to implement the desired behavior in your interface implementation. When you implemented the functionality, run your tests again to see that everything works as expected.</w:t>
+        <w:t>Of course your tests will fail. Now you need to implement the desired behavior in your interface implementation. When yo</w:t>
+      </w:r>
+      <w:r>
+        <w:rPr>
+          <w:lang w:val="en-US"/>
+        </w:rPr>
+        <w:t>u implemented the functionality</w:t>
+      </w:r>
+      <w:r>
+        <w:rPr>
+          <w:lang w:val="en-US"/>
+        </w:rPr>
+        <w:t xml:space="preserve"> run your tests again to see that everything works as expected.</w:t>
       </w:r>
     </w:p>
     <w:p>
@@ -2198,11 +2633,33 @@
           <w:lang w:val="en-US"/>
         </w:rPr>
       </w:pPr>
-      <w:r>
-        <w:rPr>
-          <w:lang w:val="en-US"/>
-        </w:rPr>
-        <w:t>Phoneword App (Portable Class Library + Xamarin.Forms)</w:t>
+      <w:proofErr w:type="spellStart"/>
+      <w:r>
+        <w:rPr>
+          <w:lang w:val="en-US"/>
+        </w:rPr>
+        <w:t>Phoneword</w:t>
+      </w:r>
+      <w:proofErr w:type="spellEnd"/>
+      <w:r>
+        <w:rPr>
+          <w:lang w:val="en-US"/>
+        </w:rPr>
+        <w:t xml:space="preserve"> App (Portable Class Library + </w:t>
+      </w:r>
+      <w:proofErr w:type="spellStart"/>
+      <w:r>
+        <w:rPr>
+          <w:lang w:val="en-US"/>
+        </w:rPr>
+        <w:t>Xamarin.Forms</w:t>
+      </w:r>
+      <w:proofErr w:type="spellEnd"/>
+      <w:r>
+        <w:rPr>
+          <w:lang w:val="en-US"/>
+        </w:rPr>
+        <w:t>)</w:t>
       </w:r>
     </w:p>
     <w:p>
@@ -2215,8 +2672,21 @@
         <w:rPr>
           <w:lang w:val="en-US"/>
         </w:rPr>
-        <w:lastRenderedPageBreak/>
-        <w:t>Feel free to go further and extend the Phoneword app from the previous exercise with the following features:</w:t>
+        <w:t xml:space="preserve">Feel free to go further and extend the </w:t>
+      </w:r>
+      <w:proofErr w:type="spellStart"/>
+      <w:r>
+        <w:rPr>
+          <w:lang w:val="en-US"/>
+        </w:rPr>
+        <w:t>Phoneword</w:t>
+      </w:r>
+      <w:proofErr w:type="spellEnd"/>
+      <w:r>
+        <w:rPr>
+          <w:lang w:val="en-US"/>
+        </w:rPr>
+        <w:t xml:space="preserve"> app from the previous exercise with the following features:</w:t>
       </w:r>
     </w:p>
     <w:p>
@@ -2252,14 +2722,36 @@
         <w:rPr>
           <w:lang w:val="en-US"/>
         </w:rPr>
-        <w:t>Adding Model-View-ViewModel (MVVM) architecture</w:t>
-      </w:r>
-      <w:r>
-        <w:rPr>
-          <w:lang w:val="en-US"/>
-        </w:rPr>
-        <w:t xml:space="preserve"> and make use of Xamarin.Forms</w:t>
-      </w:r>
+        <w:t>Adding Model-View-</w:t>
+      </w:r>
+      <w:proofErr w:type="spellStart"/>
+      <w:r>
+        <w:rPr>
+          <w:lang w:val="en-US"/>
+        </w:rPr>
+        <w:t>ViewModel</w:t>
+      </w:r>
+      <w:proofErr w:type="spellEnd"/>
+      <w:r>
+        <w:rPr>
+          <w:lang w:val="en-US"/>
+        </w:rPr>
+        <w:t xml:space="preserve"> (MVVM) architecture</w:t>
+      </w:r>
+      <w:r>
+        <w:rPr>
+          <w:lang w:val="en-US"/>
+        </w:rPr>
+        <w:t xml:space="preserve"> and make use of </w:t>
+      </w:r>
+      <w:proofErr w:type="spellStart"/>
+      <w:r>
+        <w:rPr>
+          <w:lang w:val="en-US"/>
+        </w:rPr>
+        <w:t>Xamarin.Forms</w:t>
+      </w:r>
+      <w:proofErr w:type="spellEnd"/>
     </w:p>
     <w:p>
       <w:pPr>
@@ -2276,6 +2768,7 @@
         <w:rPr>
           <w:lang w:val="en-US"/>
         </w:rPr>
+        <w:lastRenderedPageBreak/>
         <w:t>A</w:t>
       </w:r>
       <w:r>
@@ -2331,7 +2824,13 @@
         <w:rPr>
           <w:lang w:val="en-US"/>
         </w:rPr>
-        <w:t xml:space="preserve">. </w:t>
+        <w:t xml:space="preserve"> with the solution name “Phoneword.Forms”.</w:t>
+      </w:r>
+      <w:r>
+        <w:rPr>
+          <w:lang w:val="en-US"/>
+        </w:rPr>
+        <w:t xml:space="preserve"> </w:t>
       </w:r>
       <w:r>
         <w:rPr>
@@ -2349,8 +2848,6 @@
           <w:lang w:val="en-US"/>
         </w:rPr>
       </w:pPr>
-      <w:bookmarkStart w:id="1" w:name="_GoBack"/>
-      <w:bookmarkEnd w:id="1"/>
       <w:r>
         <w:rPr>
           <w:lang w:val="en-US"/>
@@ -2361,7 +2858,19 @@
         <w:rPr>
           <w:lang w:val="en-US"/>
         </w:rPr>
-        <w:t xml:space="preserve"> If you haven’t installed the required components please refer first to section </w:t>
+        <w:t xml:space="preserve"> If you haven’t installed the required compone</w:t>
+      </w:r>
+      <w:r>
+        <w:rPr>
+          <w:lang w:val="en-US"/>
+        </w:rPr>
+        <w:t>nts please refer</w:t>
+      </w:r>
+      <w:r>
+        <w:rPr>
+          <w:lang w:val="en-US"/>
+        </w:rPr>
+        <w:t xml:space="preserve"> to section </w:t>
       </w:r>
       <w:r>
         <w:rPr>
@@ -2397,6 +2906,12 @@
           <w:lang w:val="en-US"/>
         </w:rPr>
         <w:fldChar w:fldCharType="end"/>
+      </w:r>
+      <w:r>
+        <w:rPr>
+          <w:lang w:val="en-US"/>
+        </w:rPr>
+        <w:t xml:space="preserve"> first</w:t>
       </w:r>
       <w:r>
         <w:rPr>
@@ -2429,7 +2944,19 @@
         <w:rPr>
           <w:lang w:val="en-US"/>
         </w:rPr>
-        <w:t>For a hassle-free and efficient development experience of Cross-Plattform Mobile Apps</w:t>
+        <w:t>For a hassle-free and efficient development experience of Cross-</w:t>
+      </w:r>
+      <w:r>
+        <w:rPr>
+          <w:lang w:val="en-US"/>
+        </w:rPr>
+        <w:t>Platform</w:t>
+      </w:r>
+      <w:r>
+        <w:rPr>
+          <w:lang w:val="en-US"/>
+        </w:rPr>
+        <w:t xml:space="preserve"> Mobile Apps</w:t>
       </w:r>
       <w:r>
         <w:rPr>
@@ -2441,7 +2968,7 @@
         <w:rPr>
           <w:lang w:val="en-US"/>
         </w:rPr>
-        <w:t>, the following components are requi</w:t>
+        <w:t xml:space="preserve"> the following components are requi</w:t>
       </w:r>
       <w:r>
         <w:rPr>
@@ -2615,7 +3142,13 @@
         <w:rPr>
           <w:lang w:val="en-US"/>
         </w:rPr>
-        <w:t>. Here you will find more detailed installation manuals for your target and development platform.</w:t>
+        <w:t xml:space="preserve">. Here you will find more detailed installation manuals for your </w:t>
+      </w:r>
+      <w:r>
+        <w:rPr>
+          <w:lang w:val="en-US"/>
+        </w:rPr>
+        <w:t>target and development platform:</w:t>
       </w:r>
     </w:p>
     <w:p>
@@ -2641,8 +3174,17 @@
             <w:rStyle w:val="Hyperlink"/>
             <w:lang w:val="en-US"/>
           </w:rPr>
-          <w:t>Installing Xamarin.Android</w:t>
+          <w:t xml:space="preserve">Installing </w:t>
         </w:r>
+        <w:proofErr w:type="spellStart"/>
+        <w:r>
+          <w:rPr>
+            <w:rStyle w:val="Hyperlink"/>
+            <w:lang w:val="en-US"/>
+          </w:rPr>
+          <w:t>Xamarin.Android</w:t>
+        </w:r>
+        <w:proofErr w:type="spellEnd"/>
       </w:hyperlink>
     </w:p>
     <w:p>
@@ -2701,8 +3243,17 @@
             <w:rStyle w:val="Hyperlink"/>
             <w:lang w:val="en-US"/>
           </w:rPr>
-          <w:t>Installing Xamarin.iOS</w:t>
+          <w:t xml:space="preserve">Installing </w:t>
         </w:r>
+        <w:proofErr w:type="spellStart"/>
+        <w:r>
+          <w:rPr>
+            <w:rStyle w:val="Hyperlink"/>
+            <w:lang w:val="en-US"/>
+          </w:rPr>
+          <w:t>Xamarin.iOS</w:t>
+        </w:r>
+        <w:proofErr w:type="spellEnd"/>
       </w:hyperlink>
     </w:p>
     <w:p>
@@ -2852,6 +3403,7 @@
               <w:lang w:val="en-US"/>
             </w:rPr>
           </w:pPr>
+          <w:proofErr w:type="spellStart"/>
           <w:r>
             <w:rPr>
               <w:color w:val="7F7F7F" w:themeColor="text1" w:themeTint="80"/>
@@ -2861,6 +3413,7 @@
             </w:rPr>
             <w:t>Seite</w:t>
           </w:r>
+          <w:proofErr w:type="spellEnd"/>
           <w:r>
             <w:rPr>
               <w:color w:val="7F7F7F" w:themeColor="text1" w:themeTint="80"/>
@@ -2903,7 +3456,7 @@
               <w:szCs w:val="18"/>
               <w:lang w:val="en-US"/>
             </w:rPr>
-            <w:t>2</w:t>
+            <w:t>3</w:t>
           </w:r>
           <w:r>
             <w:rPr>
@@ -8165,7 +8718,7 @@
 </file>
 
 <file path=customXml/itemProps1.xml><?xml version="1.0" encoding="utf-8"?>
-<ds:datastoreItem xmlns:ds="http://schemas.openxmlformats.org/officeDocument/2006/customXml" ds:itemID="{AA8EEBA2-5BDE-4606-8A6E-5800B1172622}">
+<ds:datastoreItem xmlns:ds="http://schemas.openxmlformats.org/officeDocument/2006/customXml" ds:itemID="{AD51B27D-4C75-4964-9D97-9D813457690F}">
   <ds:schemaRefs>
     <ds:schemaRef ds:uri="http://schemas.openxmlformats.org/officeDocument/2006/bibliography"/>
   </ds:schemaRefs>
